--- a/Milestone 5 docs/BIN381_Milestone5_GroupM_Final.docx
+++ b/Milestone 5 docs/BIN381_Milestone5_GroupM_Final.docx
@@ -904,6 +904,13 @@
     </w:sdt>
     <w:sdt>
       <w:sdtPr>
+        <w:rPr>
+          <w:rFonts w:asciiTheme="minorHAnsi" w:eastAsiaTheme="minorEastAsia" w:hAnsiTheme="minorHAnsi" w:cstheme="minorBidi"/>
+          <w:color w:val="auto"/>
+          <w:sz w:val="24"/>
+          <w:szCs w:val="24"/>
+          <w:lang w:val="en-GB" w:eastAsia="ja-JP"/>
+        </w:rPr>
         <w:id w:val="-1858805801"/>
         <w:docPartObj>
           <w:docPartGallery w:val="Table of Contents"/>
@@ -912,14 +919,9 @@
       </w:sdtPr>
       <w:sdtEndPr>
         <w:rPr>
-          <w:rFonts w:asciiTheme="minorHAnsi" w:eastAsiaTheme="minorEastAsia" w:hAnsiTheme="minorHAnsi" w:cstheme="minorBidi"/>
           <w:b/>
           <w:bCs/>
           <w:noProof/>
-          <w:color w:val="auto"/>
-          <w:sz w:val="24"/>
-          <w:szCs w:val="24"/>
-          <w:lang w:val="en-GB" w:eastAsia="ja-JP"/>
         </w:rPr>
       </w:sdtEndPr>
       <w:sdtContent>
@@ -5074,10 +5076,7 @@
     </w:p>
     <w:p>
       <w:r>
-        <w:t>T</w:t>
-      </w:r>
-      <w:r>
-        <w:t>ogether, these deliverables ensure the HDPSA analytical framework transitions from academic modelling to a functional, decision-support system, setting a foundation for future data expansion and predictive-health policy integration.</w:t>
+        <w:t>Together, these deliverables ensure the HDPSA analytical framework transitions from academic modelling to a functional, decision-support system, setting a foundation for future data expansion and predictive-health policy integration.</w:t>
       </w:r>
     </w:p>
     <w:p>
@@ -5087,10 +5086,7 @@
       <w:bookmarkStart w:id="1" w:name="_Toc211251796"/>
       <w:r>
         <w:lastRenderedPageBreak/>
-        <w:t xml:space="preserve">1. </w:t>
-      </w:r>
-      <w:r>
-        <w:t>Introduction</w:t>
+        <w:t>1. Introduction</w:t>
       </w:r>
       <w:bookmarkEnd w:id="1"/>
     </w:p>
@@ -5525,10 +5521,7 @@
       <w:bookmarkStart w:id="5" w:name="_Toc211251800"/>
       <w:r>
         <w:lastRenderedPageBreak/>
-        <w:t xml:space="preserve">2. </w:t>
-      </w:r>
-      <w:r>
-        <w:t>Assessment of Results / Deployment Strategy</w:t>
+        <w:t>2. Assessment of Results / Deployment Strategy</w:t>
       </w:r>
       <w:bookmarkEnd w:id="5"/>
     </w:p>
@@ -5552,19 +5545,7 @@
         <w:rPr>
           <w:lang w:val="en-ZA"/>
         </w:rPr>
-        <w:t xml:space="preserve">The deployment phase represents the </w:t>
-      </w:r>
-      <w:r>
-        <w:rPr>
-          <w:lang w:val="en-ZA"/>
-        </w:rPr>
-        <w:t>conclusion</w:t>
-      </w:r>
-      <w:r>
-        <w:rPr>
-          <w:lang w:val="en-ZA"/>
-        </w:rPr>
-        <w:t xml:space="preserve"> of the CRISP-DM methodology, transforming analytical models into actionable, policy-ready tools.</w:t>
+        <w:t>The deployment phase represents the conclusion of the CRISP-DM methodology, transforming analytical models into actionable, policy-ready tools.</w:t>
       </w:r>
       <w:r>
         <w:rPr>
@@ -5648,19 +5629,7 @@
         <w:rPr>
           <w:lang w:val="en-ZA"/>
         </w:rPr>
-        <w:t xml:space="preserve">Following the Milestone 4 evaluation, two models were approved for deployment </w:t>
-      </w:r>
-      <w:r>
-        <w:rPr>
-          <w:lang w:val="en-ZA"/>
-        </w:rPr>
-        <w:t>based on</w:t>
-      </w:r>
-      <w:r>
-        <w:rPr>
-          <w:lang w:val="en-ZA"/>
-        </w:rPr>
-        <w:t xml:space="preserve"> interpretability, transparency and policy relevance.</w:t>
+        <w:t>Following the Milestone 4 evaluation, two models were approved for deployment based on interpretability, transparency and policy relevance.</w:t>
       </w:r>
     </w:p>
     <w:p>
@@ -9815,10 +9784,7 @@
       <w:bookmarkStart w:id="18" w:name="_Toc211251813"/>
       <w:r>
         <w:lastRenderedPageBreak/>
-        <w:t xml:space="preserve">3. </w:t>
-      </w:r>
-      <w:r>
-        <w:t>Approved Models / Tool Evaluation &amp; Recommendation</w:t>
+        <w:t>3. Approved Models / Tool Evaluation &amp; Recommendation</w:t>
       </w:r>
       <w:bookmarkEnd w:id="18"/>
     </w:p>
@@ -9877,10 +9843,10 @@
       <w:pPr>
         <w:pStyle w:val="Heading1"/>
       </w:pPr>
+      <w:r>
+        <w:t xml:space="preserve">4. </w:t>
+      </w:r>
       <w:bookmarkStart w:id="24" w:name="_Toc211251819"/>
-      <w:r>
-        <w:t xml:space="preserve">4. </w:t>
-      </w:r>
       <w:r>
         <w:t>Process Review / Monitoring &amp; Maintenance Plan</w:t>
       </w:r>
@@ -9888,13 +9854,82 @@
     </w:p>
     <w:p>
       <w:pPr>
+        <w:rPr>
+          <w:lang w:val="en-ZA"/>
+        </w:rPr>
+      </w:pPr>
+      <w:r>
+        <w:rPr>
+          <w:lang w:val="en-ZA"/>
+        </w:rPr>
+        <w:t xml:space="preserve">This </w:t>
+      </w:r>
+      <w:r>
+        <w:rPr>
+          <w:lang w:val="en-ZA"/>
+        </w:rPr>
+        <w:t>section</w:t>
+      </w:r>
+      <w:r>
+        <w:rPr>
+          <w:lang w:val="en-ZA"/>
+        </w:rPr>
+        <w:t xml:space="preserve"> outlines the monitoring and maintenance plan for the Health and Demographic Patterns in South Africa (HDPSA) project. The goal is to ensure the deployed machine learning models, which provide interpretable insights for public-health stakeholders, remain accurate, reliable, and relevant over time. This plan addresses data inputs, post-deployment monitoring, and model updating </w:t>
+      </w:r>
+      <w:r>
+        <w:rPr>
+          <w:lang w:val="en-ZA"/>
+        </w:rPr>
+        <w:t>thresholds</w:t>
+      </w:r>
+      <w:r>
+        <w:rPr>
+          <w:lang w:val="en-ZA"/>
+        </w:rPr>
+        <w:t>.</w:t>
+      </w:r>
+    </w:p>
+    <w:p>
+      <w:pPr>
         <w:pStyle w:val="Heading2"/>
       </w:pPr>
       <w:bookmarkStart w:id="25" w:name="_Toc211251820"/>
       <w:r>
-        <w:t>4.1 Monitoring Framework Overview</w:t>
+        <w:t xml:space="preserve">4.1 </w:t>
       </w:r>
       <w:bookmarkEnd w:id="25"/>
+      <w:r>
+        <w:t>Data input</w:t>
+      </w:r>
+    </w:p>
+    <w:p>
+      <w:r>
+        <w:t>For a</w:t>
+      </w:r>
+      <w:r>
+        <w:t xml:space="preserve"> model to be accurate and for it to be useful to the current situation new data needs to be added and new models need to be trained. New data should be taken from sources like the national census, and any other </w:t>
+      </w:r>
+      <w:r>
+        <w:t>applicable</w:t>
+      </w:r>
+      <w:r>
+        <w:t xml:space="preserve"> data </w:t>
+      </w:r>
+      <w:r>
+        <w:t>from</w:t>
+      </w:r>
+      <w:r>
+        <w:t xml:space="preserve"> Stats SA</w:t>
+      </w:r>
+      <w:r>
+        <w:t xml:space="preserve">, </w:t>
+      </w:r>
+      <w:r>
+        <w:t>WHO</w:t>
+      </w:r>
+      <w:r>
+        <w:t>, UNICEF, IGME and more.</w:t>
+      </w:r>
     </w:p>
     <w:p>
       <w:pPr>
@@ -9908,6 +9943,383 @@
     </w:p>
     <w:p>
       <w:pPr>
+        <w:rPr>
+          <w:lang w:val="en-ZA"/>
+        </w:rPr>
+      </w:pPr>
+      <w:r>
+        <w:rPr>
+          <w:lang w:val="en-ZA"/>
+        </w:rPr>
+        <w:t>A monitoring framework with defined metrics, thresholds, and owners will be used to track model performance and data relevancy.</w:t>
+      </w:r>
+    </w:p>
+    <w:p>
+      <w:pPr>
+        <w:rPr>
+          <w:lang w:val="en-ZA"/>
+        </w:rPr>
+      </w:pPr>
+      <w:r>
+        <w:rPr>
+          <w:lang w:val="en-ZA"/>
+        </w:rPr>
+        <w:t>The baseline performance for the approved models is an Accuracy of ~52% and an AUC of ~0.53. The thresholds below are set to detect a significant degradation from this established baseline, rather than an aspirational target.</w:t>
+      </w:r>
+    </w:p>
+    <w:tbl>
+      <w:tblPr>
+        <w:tblStyle w:val="TableGrid"/>
+        <w:tblW w:w="0" w:type="auto"/>
+        <w:tblLook w:val="04A0" w:firstRow="1" w:lastRow="0" w:firstColumn="1" w:lastColumn="0" w:noHBand="0" w:noVBand="1"/>
+      </w:tblPr>
+      <w:tblGrid>
+        <w:gridCol w:w="2254"/>
+        <w:gridCol w:w="2254"/>
+        <w:gridCol w:w="2254"/>
+        <w:gridCol w:w="2254"/>
+      </w:tblGrid>
+      <w:tr>
+        <w:tc>
+          <w:tcPr>
+            <w:tcW w:w="2254" w:type="dxa"/>
+            <w:shd w:val="clear" w:color="auto" w:fill="156082" w:themeFill="accent1"/>
+          </w:tcPr>
+          <w:p>
+            <w:pPr>
+              <w:ind w:firstLine="720"/>
+              <w:rPr>
+                <w:color w:val="FFFFFF" w:themeColor="background1"/>
+                <w:lang w:val="en-ZA"/>
+              </w:rPr>
+            </w:pPr>
+            <w:r>
+              <w:rPr>
+                <w:color w:val="FFFFFF" w:themeColor="background1"/>
+                <w:lang w:val="en-ZA"/>
+              </w:rPr>
+              <w:t>Metric</w:t>
+            </w:r>
+          </w:p>
+        </w:tc>
+        <w:tc>
+          <w:tcPr>
+            <w:tcW w:w="2254" w:type="dxa"/>
+            <w:shd w:val="clear" w:color="auto" w:fill="156082" w:themeFill="accent1"/>
+          </w:tcPr>
+          <w:p>
+            <w:pPr>
+              <w:ind w:firstLine="720"/>
+              <w:rPr>
+                <w:color w:val="FFFFFF" w:themeColor="background1"/>
+                <w:lang w:val="en-ZA"/>
+              </w:rPr>
+            </w:pPr>
+            <w:r>
+              <w:rPr>
+                <w:color w:val="FFFFFF" w:themeColor="background1"/>
+                <w:lang w:val="en-ZA"/>
+              </w:rPr>
+              <w:t>Threshold</w:t>
+            </w:r>
+          </w:p>
+        </w:tc>
+        <w:tc>
+          <w:tcPr>
+            <w:tcW w:w="2254" w:type="dxa"/>
+            <w:shd w:val="clear" w:color="auto" w:fill="156082" w:themeFill="accent1"/>
+          </w:tcPr>
+          <w:p>
+            <w:pPr>
+              <w:jc w:val="center"/>
+              <w:rPr>
+                <w:color w:val="FFFFFF" w:themeColor="background1"/>
+                <w:lang w:val="en-ZA"/>
+              </w:rPr>
+            </w:pPr>
+            <w:r>
+              <w:rPr>
+                <w:color w:val="FFFFFF" w:themeColor="background1"/>
+                <w:lang w:val="en-ZA"/>
+              </w:rPr>
+              <w:t>Action</w:t>
+            </w:r>
+          </w:p>
+        </w:tc>
+        <w:tc>
+          <w:tcPr>
+            <w:tcW w:w="2254" w:type="dxa"/>
+            <w:shd w:val="clear" w:color="auto" w:fill="156082" w:themeFill="accent1"/>
+          </w:tcPr>
+          <w:p>
+            <w:pPr>
+              <w:ind w:firstLine="720"/>
+              <w:rPr>
+                <w:color w:val="FFFFFF" w:themeColor="background1"/>
+                <w:lang w:val="en-ZA"/>
+              </w:rPr>
+            </w:pPr>
+            <w:r>
+              <w:rPr>
+                <w:color w:val="FFFFFF" w:themeColor="background1"/>
+                <w:lang w:val="en-ZA"/>
+              </w:rPr>
+              <w:t>Owner</w:t>
+            </w:r>
+          </w:p>
+        </w:tc>
+      </w:tr>
+      <w:tr>
+        <w:tc>
+          <w:tcPr>
+            <w:tcW w:w="2254" w:type="dxa"/>
+            <w:shd w:val="clear" w:color="auto" w:fill="156082" w:themeFill="accent1"/>
+          </w:tcPr>
+          <w:p>
+            <w:pPr>
+              <w:rPr>
+                <w:color w:val="FFFFFF" w:themeColor="background1"/>
+                <w:lang w:val="en-ZA"/>
+              </w:rPr>
+            </w:pPr>
+            <w:r>
+              <w:rPr>
+                <w:b/>
+                <w:bCs/>
+                <w:color w:val="FFFFFF" w:themeColor="background1"/>
+                <w:lang w:val="en-ZA"/>
+              </w:rPr>
+              <w:t>AUC</w:t>
+            </w:r>
+          </w:p>
+        </w:tc>
+        <w:tc>
+          <w:tcPr>
+            <w:tcW w:w="2254" w:type="dxa"/>
+            <w:shd w:val="clear" w:color="auto" w:fill="60CAF3" w:themeFill="accent4" w:themeFillTint="99"/>
+          </w:tcPr>
+          <w:p>
+            <w:pPr>
+              <w:rPr>
+                <w:lang w:val="en-ZA"/>
+              </w:rPr>
+            </w:pPr>
+            <w:r>
+              <w:rPr>
+                <w:lang w:val="en-ZA"/>
+              </w:rPr>
+              <w:t>&lt; 0.50</w:t>
+            </w:r>
+          </w:p>
+        </w:tc>
+        <w:tc>
+          <w:tcPr>
+            <w:tcW w:w="2254" w:type="dxa"/>
+            <w:shd w:val="clear" w:color="auto" w:fill="60CAF3" w:themeFill="accent4" w:themeFillTint="99"/>
+          </w:tcPr>
+          <w:p>
+            <w:pPr>
+              <w:rPr>
+                <w:lang w:val="en-ZA"/>
+              </w:rPr>
+            </w:pPr>
+            <w:r>
+              <w:rPr>
+                <w:lang w:val="en-ZA"/>
+              </w:rPr>
+              <w:t>Retrain model with new or existing data</w:t>
+            </w:r>
+          </w:p>
+        </w:tc>
+        <w:tc>
+          <w:tcPr>
+            <w:tcW w:w="2254" w:type="dxa"/>
+            <w:shd w:val="clear" w:color="auto" w:fill="60CAF3" w:themeFill="accent4" w:themeFillTint="99"/>
+          </w:tcPr>
+          <w:p>
+            <w:pPr>
+              <w:rPr>
+                <w:lang w:val="en-ZA"/>
+              </w:rPr>
+            </w:pPr>
+            <w:r>
+              <w:rPr>
+                <w:lang w:val="en-ZA"/>
+              </w:rPr>
+              <w:t>Data Scientist</w:t>
+            </w:r>
+          </w:p>
+        </w:tc>
+      </w:tr>
+      <w:tr>
+        <w:tc>
+          <w:tcPr>
+            <w:tcW w:w="2254" w:type="dxa"/>
+            <w:shd w:val="clear" w:color="auto" w:fill="156082" w:themeFill="accent1"/>
+          </w:tcPr>
+          <w:p>
+            <w:pPr>
+              <w:rPr>
+                <w:color w:val="FFFFFF" w:themeColor="background1"/>
+                <w:lang w:val="en-ZA"/>
+              </w:rPr>
+            </w:pPr>
+            <w:r>
+              <w:rPr>
+                <w:b/>
+                <w:bCs/>
+                <w:color w:val="FFFFFF" w:themeColor="background1"/>
+                <w:lang w:val="en-ZA"/>
+              </w:rPr>
+              <w:lastRenderedPageBreak/>
+              <w:t>Accuracy</w:t>
+            </w:r>
+          </w:p>
+        </w:tc>
+        <w:tc>
+          <w:tcPr>
+            <w:tcW w:w="2254" w:type="dxa"/>
+            <w:shd w:val="clear" w:color="auto" w:fill="95DCF7" w:themeFill="accent4" w:themeFillTint="66"/>
+          </w:tcPr>
+          <w:p>
+            <w:pPr>
+              <w:rPr>
+                <w:lang w:val="en-ZA"/>
+              </w:rPr>
+            </w:pPr>
+            <w:r>
+              <w:rPr>
+                <w:lang w:val="en-ZA"/>
+              </w:rPr>
+              <w:t>&lt; 45%</w:t>
+            </w:r>
+          </w:p>
+        </w:tc>
+        <w:tc>
+          <w:tcPr>
+            <w:tcW w:w="2254" w:type="dxa"/>
+            <w:shd w:val="clear" w:color="auto" w:fill="95DCF7" w:themeFill="accent4" w:themeFillTint="66"/>
+          </w:tcPr>
+          <w:p>
+            <w:pPr>
+              <w:rPr>
+                <w:lang w:val="en-ZA"/>
+              </w:rPr>
+            </w:pPr>
+            <w:r>
+              <w:rPr>
+                <w:lang w:val="en-ZA"/>
+              </w:rPr>
+              <w:t>Investigate potential data drift or bias</w:t>
+            </w:r>
+          </w:p>
+        </w:tc>
+        <w:tc>
+          <w:tcPr>
+            <w:tcW w:w="2254" w:type="dxa"/>
+            <w:shd w:val="clear" w:color="auto" w:fill="95DCF7" w:themeFill="accent4" w:themeFillTint="66"/>
+          </w:tcPr>
+          <w:p>
+            <w:pPr>
+              <w:rPr>
+                <w:lang w:val="en-ZA"/>
+              </w:rPr>
+            </w:pPr>
+            <w:r>
+              <w:rPr>
+                <w:lang w:val="en-ZA"/>
+              </w:rPr>
+              <w:t>Project Lead</w:t>
+            </w:r>
+          </w:p>
+        </w:tc>
+      </w:tr>
+      <w:tr>
+        <w:tc>
+          <w:tcPr>
+            <w:tcW w:w="2254" w:type="dxa"/>
+            <w:shd w:val="clear" w:color="auto" w:fill="156082" w:themeFill="accent1"/>
+          </w:tcPr>
+          <w:p>
+            <w:pPr>
+              <w:rPr>
+                <w:color w:val="FFFFFF" w:themeColor="background1"/>
+                <w:lang w:val="en-ZA"/>
+              </w:rPr>
+            </w:pPr>
+            <w:r>
+              <w:rPr>
+                <w:b/>
+                <w:bCs/>
+                <w:color w:val="FFFFFF" w:themeColor="background1"/>
+                <w:lang w:val="en-ZA"/>
+              </w:rPr>
+              <w:t>Data Freshness</w:t>
+            </w:r>
+          </w:p>
+        </w:tc>
+        <w:tc>
+          <w:tcPr>
+            <w:tcW w:w="2254" w:type="dxa"/>
+            <w:shd w:val="clear" w:color="auto" w:fill="60CAF3" w:themeFill="accent4" w:themeFillTint="99"/>
+          </w:tcPr>
+          <w:p>
+            <w:pPr>
+              <w:rPr>
+                <w:lang w:val="en-ZA"/>
+              </w:rPr>
+            </w:pPr>
+            <w:r>
+              <w:rPr>
+                <w:lang w:val="en-ZA"/>
+              </w:rPr>
+              <w:t>`&gt; 24 months</w:t>
+            </w:r>
+          </w:p>
+        </w:tc>
+        <w:tc>
+          <w:tcPr>
+            <w:tcW w:w="2254" w:type="dxa"/>
+            <w:shd w:val="clear" w:color="auto" w:fill="60CAF3" w:themeFill="accent4" w:themeFillTint="99"/>
+          </w:tcPr>
+          <w:p>
+            <w:pPr>
+              <w:rPr>
+                <w:lang w:val="en-ZA"/>
+              </w:rPr>
+            </w:pPr>
+            <w:r>
+              <w:rPr>
+                <w:lang w:val="en-ZA"/>
+              </w:rPr>
+              <w:t>Acquire and integrate new survey data</w:t>
+            </w:r>
+          </w:p>
+        </w:tc>
+        <w:tc>
+          <w:tcPr>
+            <w:tcW w:w="2254" w:type="dxa"/>
+            <w:shd w:val="clear" w:color="auto" w:fill="60CAF3" w:themeFill="accent4" w:themeFillTint="99"/>
+          </w:tcPr>
+          <w:p>
+            <w:pPr>
+              <w:rPr>
+                <w:lang w:val="en-ZA"/>
+              </w:rPr>
+            </w:pPr>
+            <w:r>
+              <w:rPr>
+                <w:lang w:val="en-ZA"/>
+              </w:rPr>
+              <w:t>Data Engineer</w:t>
+            </w:r>
+          </w:p>
+        </w:tc>
+      </w:tr>
+    </w:tbl>
+    <w:p/>
+    <w:p>
+      <w:pPr>
         <w:pStyle w:val="Heading2"/>
       </w:pPr>
       <w:bookmarkStart w:id="27" w:name="_Toc211251822"/>
@@ -9917,6 +10329,89 @@
       <w:bookmarkEnd w:id="27"/>
     </w:p>
     <w:p>
+      <w:r>
+        <w:t>The monitoring schedule and procedures will consist of three parts</w:t>
+      </w:r>
+    </w:p>
+    <w:p>
+      <w:pPr>
+        <w:pStyle w:val="ListParagraph"/>
+        <w:numPr>
+          <w:ilvl w:val="0"/>
+          <w:numId w:val="45"/>
+        </w:numPr>
+        <w:rPr>
+          <w:lang w:val="en-ZA"/>
+        </w:rPr>
+      </w:pPr>
+      <w:r>
+        <w:rPr>
+          <w:b/>
+          <w:bCs/>
+          <w:lang w:val="en-ZA"/>
+        </w:rPr>
+        <w:t>Monthly Review:</w:t>
+      </w:r>
+      <w:r>
+        <w:rPr>
+          <w:lang w:val="en-ZA"/>
+        </w:rPr>
+        <w:t xml:space="preserve"> The `monitoring_log.csv` will be reviewed monthly by the Project Lead to check for any anomalies or threshold breaches.</w:t>
+      </w:r>
+    </w:p>
+    <w:p>
+      <w:pPr>
+        <w:pStyle w:val="ListParagraph"/>
+        <w:numPr>
+          <w:ilvl w:val="0"/>
+          <w:numId w:val="45"/>
+        </w:numPr>
+        <w:rPr>
+          <w:lang w:val="en-ZA"/>
+        </w:rPr>
+      </w:pPr>
+      <w:r>
+        <w:rPr>
+          <w:b/>
+          <w:bCs/>
+          <w:lang w:val="en-ZA"/>
+        </w:rPr>
+        <w:t>Quarterly Re-validation:</w:t>
+      </w:r>
+      <w:r>
+        <w:rPr>
+          <w:lang w:val="en-ZA"/>
+        </w:rPr>
+        <w:t xml:space="preserve"> The model will be re-validated quarterly against a hold-out test set from the original data to check for performance consistency.</w:t>
+      </w:r>
+    </w:p>
+    <w:p>
+      <w:pPr>
+        <w:pStyle w:val="ListParagraph"/>
+        <w:numPr>
+          <w:ilvl w:val="0"/>
+          <w:numId w:val="45"/>
+        </w:numPr>
+        <w:rPr>
+          <w:lang w:val="en-ZA"/>
+        </w:rPr>
+      </w:pPr>
+      <w:r>
+        <w:rPr>
+          <w:b/>
+          <w:bCs/>
+          <w:lang w:val="en-ZA"/>
+        </w:rPr>
+        <w:t>Retraining Trigger:</w:t>
+      </w:r>
+      <w:r>
+        <w:rPr>
+          <w:lang w:val="en-ZA"/>
+        </w:rPr>
+        <w:t xml:space="preserve"> A model retraining process will be initiated if any threshold in the monitoring framework is breached.</w:t>
+      </w:r>
+    </w:p>
+    <w:p>
       <w:pPr>
         <w:pStyle w:val="Heading2"/>
       </w:pPr>
@@ -9928,6 +10423,190 @@
     </w:p>
     <w:p>
       <w:pPr>
+        <w:rPr>
+          <w:lang w:val="en-ZA"/>
+        </w:rPr>
+      </w:pPr>
+      <w:r>
+        <w:rPr>
+          <w:lang w:val="en-ZA"/>
+        </w:rPr>
+        <w:t>An R script (`</w:t>
+      </w:r>
+      <w:proofErr w:type="spellStart"/>
+      <w:r>
+        <w:rPr>
+          <w:lang w:val="en-ZA"/>
+        </w:rPr>
+        <w:t>model_monitoring_</w:t>
+      </w:r>
+      <w:proofErr w:type="gramStart"/>
+      <w:r>
+        <w:rPr>
+          <w:lang w:val="en-ZA"/>
+        </w:rPr>
+        <w:t>log.R</w:t>
+      </w:r>
+      <w:proofErr w:type="spellEnd"/>
+      <w:proofErr w:type="gramEnd"/>
+      <w:r>
+        <w:rPr>
+          <w:lang w:val="en-ZA"/>
+        </w:rPr>
+        <w:t>`) will be used to automate the logging of performance metrics. This script will be run after each new data validation or prediction task. It appends a new entry to a central CSV log file, recording the model's performance over time.</w:t>
+      </w:r>
+      <w:r>
+        <w:rPr>
+          <w:lang w:val="en-ZA"/>
+        </w:rPr>
+        <w:t xml:space="preserve"> An example of how this can look can be found as (‘</w:t>
+      </w:r>
+      <w:r>
+        <w:rPr>
+          <w:lang w:val="en-ZA"/>
+        </w:rPr>
+        <w:t>Milestone_5_Example_automated_</w:t>
+      </w:r>
+      <w:proofErr w:type="gramStart"/>
+      <w:r>
+        <w:rPr>
+          <w:lang w:val="en-ZA"/>
+        </w:rPr>
+        <w:t>loggin</w:t>
+      </w:r>
+      <w:r>
+        <w:rPr>
+          <w:lang w:val="en-ZA"/>
+        </w:rPr>
+        <w:t>g.R</w:t>
+      </w:r>
+      <w:proofErr w:type="gramEnd"/>
+      <w:r>
+        <w:rPr>
+          <w:lang w:val="en-ZA"/>
+        </w:rPr>
+        <w:t xml:space="preserve">’). </w:t>
+      </w:r>
+    </w:p>
+    <w:p>
+      <w:pPr>
+        <w:rPr>
+          <w:lang w:val="en-ZA"/>
+        </w:rPr>
+      </w:pPr>
+      <w:r>
+        <w:rPr>
+          <w:lang w:val="en-ZA"/>
+        </w:rPr>
+        <w:t>An example output will be the following:</w:t>
+      </w:r>
+    </w:p>
+    <w:p>
+      <w:pPr>
+        <w:rPr>
+          <w:lang w:val="en-ZA"/>
+        </w:rPr>
+      </w:pPr>
+      <w:proofErr w:type="spellStart"/>
+      <w:proofErr w:type="gramStart"/>
+      <w:r>
+        <w:rPr>
+          <w:lang w:val="en-ZA"/>
+        </w:rPr>
+        <w:t>timestamp,auc</w:t>
+      </w:r>
+      <w:proofErr w:type="gramEnd"/>
+      <w:r>
+        <w:rPr>
+          <w:lang w:val="en-ZA"/>
+        </w:rPr>
+        <w:t>_</w:t>
+      </w:r>
+      <w:proofErr w:type="gramStart"/>
+      <w:r>
+        <w:rPr>
+          <w:lang w:val="en-ZA"/>
+        </w:rPr>
+        <w:t>score,accuracy</w:t>
+      </w:r>
+      <w:proofErr w:type="gramEnd"/>
+      <w:r>
+        <w:rPr>
+          <w:lang w:val="en-ZA"/>
+        </w:rPr>
+        <w:t>_</w:t>
+      </w:r>
+      <w:proofErr w:type="gramStart"/>
+      <w:r>
+        <w:rPr>
+          <w:lang w:val="en-ZA"/>
+        </w:rPr>
+        <w:t>score,data</w:t>
+      </w:r>
+      <w:proofErr w:type="gramEnd"/>
+      <w:r>
+        <w:rPr>
+          <w:lang w:val="en-ZA"/>
+        </w:rPr>
+        <w:t>_freshness</w:t>
+      </w:r>
+      <w:proofErr w:type="spellEnd"/>
+    </w:p>
+    <w:p>
+      <w:pPr>
+        <w:rPr>
+          <w:lang w:val="en-ZA"/>
+        </w:rPr>
+      </w:pPr>
+      <w:r>
+        <w:rPr>
+          <w:lang w:val="en-ZA"/>
+        </w:rPr>
+        <w:t>2025-10-15 14:30:00,0.532,0.522,2016-12-31</w:t>
+      </w:r>
+    </w:p>
+    <w:p>
+      <w:pPr>
+        <w:rPr>
+          <w:lang w:val="en-ZA"/>
+        </w:rPr>
+      </w:pPr>
+      <w:r>
+        <w:rPr>
+          <w:lang w:val="en-ZA"/>
+        </w:rPr>
+        <w:t>2026-01-15 15:00:00,0.529,0.519,2016-12-31</w:t>
+      </w:r>
+    </w:p>
+    <w:p>
+      <w:pPr>
+        <w:rPr>
+          <w:lang w:val="en-ZA"/>
+        </w:rPr>
+      </w:pPr>
+      <w:r>
+        <w:rPr>
+          <w:lang w:val="en-ZA"/>
+        </w:rPr>
+        <w:t>2026-04-15 14:45:00,0.525,0.511,2016-12-31</w:t>
+      </w:r>
+    </w:p>
+    <w:p>
+      <w:pPr>
+        <w:rPr>
+          <w:lang w:val="en-ZA"/>
+        </w:rPr>
+      </w:pPr>
+      <w:r>
+        <w:rPr>
+          <w:lang w:val="en-ZA"/>
+        </w:rPr>
+        <w:t>This will provide a quick overview of when the log is. Quick performance metrics about the model and information on the data.</w:t>
+      </w:r>
+    </w:p>
+    <w:p/>
+    <w:p>
+      <w:pPr>
         <w:pStyle w:val="Heading2"/>
       </w:pPr>
       <w:bookmarkStart w:id="29" w:name="_Toc211251824"/>
@@ -9937,27 +10616,180 @@
       <w:bookmarkEnd w:id="29"/>
     </w:p>
     <w:p>
+      <w:r>
+        <w:t xml:space="preserve">Version control through the duration of the project has been handled through git. This allows for easy history of changes and the option to roll changes back. Throughout the duration of the project most commits or merges have been approved by the programmer responsible for the new section. Once the project enters its operational </w:t>
+      </w:r>
+      <w:r>
+        <w:lastRenderedPageBreak/>
+        <w:t>phase this should change so that only the most senior member may approve changes. This will be to ensure that the customer version is always in a functional state and as to not disrupt their experience.</w:t>
+      </w:r>
+    </w:p>
+    <w:p>
       <w:pPr>
         <w:pStyle w:val="Heading2"/>
+        <w:rPr>
+          <w:rFonts w:asciiTheme="minorHAnsi" w:eastAsiaTheme="minorEastAsia" w:hAnsiTheme="minorHAnsi" w:cstheme="minorBidi"/>
+          <w:color w:val="auto"/>
+          <w:sz w:val="24"/>
+          <w:szCs w:val="24"/>
+        </w:rPr>
       </w:pPr>
       <w:bookmarkStart w:id="30" w:name="_Toc211251825"/>
       <w:r>
-        <w:t>4.6 Alert and Escalation Protocols</w:t>
-      </w:r>
-      <w:bookmarkEnd w:id="30"/>
+        <w:rPr>
+          <w:rFonts w:asciiTheme="minorHAnsi" w:eastAsiaTheme="minorEastAsia" w:hAnsiTheme="minorHAnsi" w:cstheme="minorBidi"/>
+          <w:color w:val="auto"/>
+          <w:sz w:val="24"/>
+          <w:szCs w:val="24"/>
+        </w:rPr>
+        <w:t>Governance will be documented though a</w:t>
+      </w:r>
+      <w:r>
+        <w:rPr>
+          <w:rFonts w:asciiTheme="minorHAnsi" w:eastAsiaTheme="minorEastAsia" w:hAnsiTheme="minorHAnsi" w:cstheme="minorBidi"/>
+          <w:color w:val="auto"/>
+          <w:sz w:val="24"/>
+          <w:szCs w:val="24"/>
+        </w:rPr>
+        <w:t xml:space="preserve"> spreadsheet</w:t>
+      </w:r>
+      <w:r>
+        <w:rPr>
+          <w:rFonts w:asciiTheme="minorHAnsi" w:eastAsiaTheme="minorEastAsia" w:hAnsiTheme="minorHAnsi" w:cstheme="minorBidi"/>
+          <w:color w:val="auto"/>
+          <w:sz w:val="24"/>
+          <w:szCs w:val="24"/>
+        </w:rPr>
+        <w:t xml:space="preserve">. </w:t>
+      </w:r>
+      <w:r>
+        <w:rPr>
+          <w:rFonts w:asciiTheme="minorHAnsi" w:eastAsiaTheme="minorEastAsia" w:hAnsiTheme="minorHAnsi" w:cstheme="minorBidi"/>
+          <w:color w:val="auto"/>
+          <w:sz w:val="24"/>
+          <w:szCs w:val="24"/>
+        </w:rPr>
+        <w:t>(`model_governance_log.xlsx`) will be maintained to track major decisions, model versions deployed, and the rationale for any changes, providing a human-readable history of the project.</w:t>
+      </w:r>
+      <w:r>
+        <w:rPr>
+          <w:rFonts w:asciiTheme="minorHAnsi" w:eastAsiaTheme="minorEastAsia" w:hAnsiTheme="minorHAnsi" w:cstheme="minorBidi"/>
+          <w:color w:val="auto"/>
+          <w:sz w:val="24"/>
+          <w:szCs w:val="24"/>
+        </w:rPr>
+        <w:t xml:space="preserve"> </w:t>
+      </w:r>
+    </w:p>
+    <w:p>
+      <w:pPr>
+        <w:pStyle w:val="Heading2"/>
+      </w:pPr>
+      <w:r>
+        <w:t>4.6 Model Obsolescence</w:t>
+      </w:r>
+    </w:p>
+    <w:p>
+      <w:pPr>
+        <w:rPr>
+          <w:lang w:val="en-ZA"/>
+        </w:rPr>
+      </w:pPr>
+      <w:r>
+        <w:rPr>
+          <w:lang w:val="en-ZA"/>
+        </w:rPr>
+        <w:t>A model will be considered for retirement or a complete rebuild if:</w:t>
+      </w:r>
+    </w:p>
+    <w:p>
+      <w:pPr>
+        <w:pStyle w:val="ListParagraph"/>
+        <w:numPr>
+          <w:ilvl w:val="0"/>
+          <w:numId w:val="46"/>
+        </w:numPr>
+        <w:rPr>
+          <w:lang w:val="en-ZA"/>
+        </w:rPr>
+      </w:pPr>
+      <w:r>
+        <w:rPr>
+          <w:b/>
+          <w:bCs/>
+          <w:lang w:val="en-ZA"/>
+        </w:rPr>
+        <w:t>Consistent Underperformance:</w:t>
+      </w:r>
+      <w:r>
+        <w:rPr>
+          <w:lang w:val="en-ZA"/>
+        </w:rPr>
+        <w:t xml:space="preserve"> It fails to meet the minimum thresholds for two consecutive quarters.</w:t>
+      </w:r>
+    </w:p>
+    <w:p>
+      <w:pPr>
+        <w:pStyle w:val="ListParagraph"/>
+        <w:numPr>
+          <w:ilvl w:val="0"/>
+          <w:numId w:val="46"/>
+        </w:numPr>
+        <w:rPr>
+          <w:lang w:val="en-ZA"/>
+        </w:rPr>
+      </w:pPr>
+      <w:r>
+        <w:rPr>
+          <w:b/>
+          <w:bCs/>
+          <w:lang w:val="en-ZA"/>
+        </w:rPr>
+        <w:t>Shift in Business Objectives:</w:t>
+      </w:r>
+      <w:r>
+        <w:rPr>
+          <w:lang w:val="en-ZA"/>
+        </w:rPr>
+        <w:t xml:space="preserve"> Stakeholder needs evolve from demonstration to requiring high-accuracy predictions, which the current models cannot provide.</w:t>
+      </w:r>
+    </w:p>
+    <w:p>
+      <w:pPr>
+        <w:pStyle w:val="ListParagraph"/>
+        <w:numPr>
+          <w:ilvl w:val="0"/>
+          <w:numId w:val="46"/>
+        </w:numPr>
+        <w:rPr>
+          <w:lang w:val="en-ZA"/>
+        </w:rPr>
+      </w:pPr>
+      <w:r>
+        <w:rPr>
+          <w:b/>
+          <w:bCs/>
+          <w:lang w:val="en-ZA"/>
+        </w:rPr>
+        <w:t>Fundamental Data Changes:</w:t>
+      </w:r>
+      <w:r>
+        <w:rPr>
+          <w:lang w:val="en-ZA"/>
+        </w:rPr>
+        <w:t xml:space="preserve"> New data sources are introduced that are structurally different from the original DHS data.</w:t>
+      </w:r>
     </w:p>
     <w:p/>
+    <w:bookmarkEnd w:id="30"/>
+    <w:p/>
     <w:p>
       <w:pPr>
         <w:pStyle w:val="Heading1"/>
       </w:pPr>
       <w:bookmarkStart w:id="31" w:name="_Toc211251826"/>
       <w:r>
-        <w:lastRenderedPageBreak/>
-        <w:t xml:space="preserve">5. </w:t>
-      </w:r>
-      <w:r>
-        <w:t>Next Steps / Model Deployment &amp; Documentation</w:t>
+        <w:t>5. Next Steps / Model Deployment &amp; Documentation</w:t>
       </w:r>
       <w:bookmarkEnd w:id="31"/>
     </w:p>
@@ -10018,10 +10850,8 @@
       </w:pPr>
       <w:bookmarkStart w:id="37" w:name="_Toc211251832"/>
       <w:r>
-        <w:t xml:space="preserve">6. </w:t>
-      </w:r>
-      <w:r>
-        <w:t>Integration and Final Deployment Strategy</w:t>
+        <w:lastRenderedPageBreak/>
+        <w:t>6. Integration and Final Deployment Strategy</w:t>
       </w:r>
       <w:bookmarkEnd w:id="37"/>
     </w:p>
@@ -10072,10 +10902,7 @@
       </w:pPr>
       <w:bookmarkStart w:id="42" w:name="_Toc211251837"/>
       <w:r>
-        <w:t xml:space="preserve">7. </w:t>
-      </w:r>
-      <w:r>
-        <w:t>Ethical and Privacy Implications</w:t>
+        <w:t>7. Ethical and Privacy Implications</w:t>
       </w:r>
       <w:bookmarkEnd w:id="42"/>
     </w:p>
@@ -10116,11 +10943,7 @@
       </w:pPr>
       <w:bookmarkStart w:id="46" w:name="_Toc211251841"/>
       <w:r>
-        <w:lastRenderedPageBreak/>
-        <w:t xml:space="preserve">8. </w:t>
-      </w:r>
-      <w:r>
-        <w:t>Conclusion and Recommendations</w:t>
+        <w:t>8. Conclusion and Recommendations</w:t>
       </w:r>
       <w:bookmarkEnd w:id="46"/>
     </w:p>
@@ -10161,10 +10984,7 @@
       </w:pPr>
       <w:bookmarkStart w:id="50" w:name="_Toc211251845"/>
       <w:r>
-        <w:t xml:space="preserve">9. </w:t>
-      </w:r>
-      <w:r>
-        <w:t>References</w:t>
+        <w:t>9. References</w:t>
       </w:r>
       <w:bookmarkEnd w:id="50"/>
     </w:p>
@@ -10175,10 +10995,8 @@
       </w:pPr>
       <w:bookmarkStart w:id="51" w:name="_Toc211251846"/>
       <w:r>
-        <w:t xml:space="preserve">10. </w:t>
-      </w:r>
-      <w:r>
-        <w:t>Appendices</w:t>
+        <w:lastRenderedPageBreak/>
+        <w:t>10. Appendices</w:t>
       </w:r>
       <w:bookmarkEnd w:id="51"/>
     </w:p>
@@ -10603,6 +11421,119 @@
     </w:lvl>
   </w:abstractNum>
   <w:abstractNum w:abstractNumId="2" w15:restartNumberingAfterBreak="0">
+    <w:nsid w:val="09693810"/>
+    <w:multiLevelType w:val="hybridMultilevel"/>
+    <w:tmpl w:val="101A2DD8"/>
+    <w:lvl w:ilvl="0" w:tplc="1C090001">
+      <w:start w:val="1"/>
+      <w:numFmt w:val="bullet"/>
+      <w:lvlText w:val=""/>
+      <w:lvlJc w:val="left"/>
+      <w:pPr>
+        <w:ind w:left="720" w:hanging="360"/>
+      </w:pPr>
+      <w:rPr>
+        <w:rFonts w:ascii="Symbol" w:hAnsi="Symbol" w:hint="default"/>
+      </w:rPr>
+    </w:lvl>
+    <w:lvl w:ilvl="1" w:tplc="1C090003" w:tentative="1">
+      <w:start w:val="1"/>
+      <w:numFmt w:val="bullet"/>
+      <w:lvlText w:val="o"/>
+      <w:lvlJc w:val="left"/>
+      <w:pPr>
+        <w:ind w:left="1440" w:hanging="360"/>
+      </w:pPr>
+      <w:rPr>
+        <w:rFonts w:ascii="Courier New" w:hAnsi="Courier New" w:cs="Courier New" w:hint="default"/>
+      </w:rPr>
+    </w:lvl>
+    <w:lvl w:ilvl="2" w:tplc="1C090005" w:tentative="1">
+      <w:start w:val="1"/>
+      <w:numFmt w:val="bullet"/>
+      <w:lvlText w:val=""/>
+      <w:lvlJc w:val="left"/>
+      <w:pPr>
+        <w:ind w:left="2160" w:hanging="360"/>
+      </w:pPr>
+      <w:rPr>
+        <w:rFonts w:ascii="Wingdings" w:hAnsi="Wingdings" w:hint="default"/>
+      </w:rPr>
+    </w:lvl>
+    <w:lvl w:ilvl="3" w:tplc="1C090001" w:tentative="1">
+      <w:start w:val="1"/>
+      <w:numFmt w:val="bullet"/>
+      <w:lvlText w:val=""/>
+      <w:lvlJc w:val="left"/>
+      <w:pPr>
+        <w:ind w:left="2880" w:hanging="360"/>
+      </w:pPr>
+      <w:rPr>
+        <w:rFonts w:ascii="Symbol" w:hAnsi="Symbol" w:hint="default"/>
+      </w:rPr>
+    </w:lvl>
+    <w:lvl w:ilvl="4" w:tplc="1C090003" w:tentative="1">
+      <w:start w:val="1"/>
+      <w:numFmt w:val="bullet"/>
+      <w:lvlText w:val="o"/>
+      <w:lvlJc w:val="left"/>
+      <w:pPr>
+        <w:ind w:left="3600" w:hanging="360"/>
+      </w:pPr>
+      <w:rPr>
+        <w:rFonts w:ascii="Courier New" w:hAnsi="Courier New" w:cs="Courier New" w:hint="default"/>
+      </w:rPr>
+    </w:lvl>
+    <w:lvl w:ilvl="5" w:tplc="1C090005" w:tentative="1">
+      <w:start w:val="1"/>
+      <w:numFmt w:val="bullet"/>
+      <w:lvlText w:val=""/>
+      <w:lvlJc w:val="left"/>
+      <w:pPr>
+        <w:ind w:left="4320" w:hanging="360"/>
+      </w:pPr>
+      <w:rPr>
+        <w:rFonts w:ascii="Wingdings" w:hAnsi="Wingdings" w:hint="default"/>
+      </w:rPr>
+    </w:lvl>
+    <w:lvl w:ilvl="6" w:tplc="1C090001" w:tentative="1">
+      <w:start w:val="1"/>
+      <w:numFmt w:val="bullet"/>
+      <w:lvlText w:val=""/>
+      <w:lvlJc w:val="left"/>
+      <w:pPr>
+        <w:ind w:left="5040" w:hanging="360"/>
+      </w:pPr>
+      <w:rPr>
+        <w:rFonts w:ascii="Symbol" w:hAnsi="Symbol" w:hint="default"/>
+      </w:rPr>
+    </w:lvl>
+    <w:lvl w:ilvl="7" w:tplc="1C090003" w:tentative="1">
+      <w:start w:val="1"/>
+      <w:numFmt w:val="bullet"/>
+      <w:lvlText w:val="o"/>
+      <w:lvlJc w:val="left"/>
+      <w:pPr>
+        <w:ind w:left="5760" w:hanging="360"/>
+      </w:pPr>
+      <w:rPr>
+        <w:rFonts w:ascii="Courier New" w:hAnsi="Courier New" w:cs="Courier New" w:hint="default"/>
+      </w:rPr>
+    </w:lvl>
+    <w:lvl w:ilvl="8" w:tplc="1C090005" w:tentative="1">
+      <w:start w:val="1"/>
+      <w:numFmt w:val="bullet"/>
+      <w:lvlText w:val=""/>
+      <w:lvlJc w:val="left"/>
+      <w:pPr>
+        <w:ind w:left="6480" w:hanging="360"/>
+      </w:pPr>
+      <w:rPr>
+        <w:rFonts w:ascii="Wingdings" w:hAnsi="Wingdings" w:hint="default"/>
+      </w:rPr>
+    </w:lvl>
+  </w:abstractNum>
+  <w:abstractNum w:abstractNumId="3" w15:restartNumberingAfterBreak="0">
     <w:nsid w:val="0C054344"/>
     <w:multiLevelType w:val="hybridMultilevel"/>
     <w:tmpl w:val="7F5A2C4A"/>
@@ -10715,7 +11646,7 @@
       </w:rPr>
     </w:lvl>
   </w:abstractNum>
-  <w:abstractNum w:abstractNumId="3" w15:restartNumberingAfterBreak="0">
+  <w:abstractNum w:abstractNumId="4" w15:restartNumberingAfterBreak="0">
     <w:nsid w:val="0C2755C8"/>
     <w:multiLevelType w:val="hybridMultilevel"/>
     <w:tmpl w:val="466E3AC8"/>
@@ -10828,7 +11759,7 @@
       </w:rPr>
     </w:lvl>
   </w:abstractNum>
-  <w:abstractNum w:abstractNumId="4" w15:restartNumberingAfterBreak="0">
+  <w:abstractNum w:abstractNumId="5" w15:restartNumberingAfterBreak="0">
     <w:nsid w:val="0D0F1EAD"/>
     <w:multiLevelType w:val="hybridMultilevel"/>
     <w:tmpl w:val="2B00FC1A"/>
@@ -10941,7 +11872,7 @@
       </w:rPr>
     </w:lvl>
   </w:abstractNum>
-  <w:abstractNum w:abstractNumId="5" w15:restartNumberingAfterBreak="0">
+  <w:abstractNum w:abstractNumId="6" w15:restartNumberingAfterBreak="0">
     <w:nsid w:val="0EA7593A"/>
     <w:multiLevelType w:val="hybridMultilevel"/>
     <w:tmpl w:val="B23EA7B4"/>
@@ -11027,7 +11958,7 @@
       </w:pPr>
     </w:lvl>
   </w:abstractNum>
-  <w:abstractNum w:abstractNumId="6" w15:restartNumberingAfterBreak="0">
+  <w:abstractNum w:abstractNumId="7" w15:restartNumberingAfterBreak="0">
     <w:nsid w:val="14D445BC"/>
     <w:multiLevelType w:val="multilevel"/>
     <w:tmpl w:val="065AE71C"/>
@@ -11140,7 +12071,7 @@
       </w:pPr>
     </w:lvl>
   </w:abstractNum>
-  <w:abstractNum w:abstractNumId="7" w15:restartNumberingAfterBreak="0">
+  <w:abstractNum w:abstractNumId="8" w15:restartNumberingAfterBreak="0">
     <w:nsid w:val="15825393"/>
     <w:multiLevelType w:val="hybridMultilevel"/>
     <w:tmpl w:val="D41AA890"/>
@@ -11226,7 +12157,7 @@
       </w:pPr>
     </w:lvl>
   </w:abstractNum>
-  <w:abstractNum w:abstractNumId="8" w15:restartNumberingAfterBreak="0">
+  <w:abstractNum w:abstractNumId="9" w15:restartNumberingAfterBreak="0">
     <w:nsid w:val="254D366A"/>
     <w:multiLevelType w:val="multilevel"/>
     <w:tmpl w:val="29F4036C"/>
@@ -11344,7 +12275,7 @@
       </w:rPr>
     </w:lvl>
   </w:abstractNum>
-  <w:abstractNum w:abstractNumId="9" w15:restartNumberingAfterBreak="0">
+  <w:abstractNum w:abstractNumId="10" w15:restartNumberingAfterBreak="0">
     <w:nsid w:val="321D3934"/>
     <w:multiLevelType w:val="hybridMultilevel"/>
     <w:tmpl w:val="9DFE87AE"/>
@@ -11430,7 +12361,7 @@
       </w:pPr>
     </w:lvl>
   </w:abstractNum>
-  <w:abstractNum w:abstractNumId="10" w15:restartNumberingAfterBreak="0">
+  <w:abstractNum w:abstractNumId="11" w15:restartNumberingAfterBreak="0">
     <w:nsid w:val="37F5635F"/>
     <w:multiLevelType w:val="multilevel"/>
     <w:tmpl w:val="EEE0BD04"/>
@@ -11543,7 +12474,7 @@
       </w:pPr>
     </w:lvl>
   </w:abstractNum>
-  <w:abstractNum w:abstractNumId="11" w15:restartNumberingAfterBreak="0">
+  <w:abstractNum w:abstractNumId="12" w15:restartNumberingAfterBreak="0">
     <w:nsid w:val="3B072E37"/>
     <w:multiLevelType w:val="hybridMultilevel"/>
     <w:tmpl w:val="45C4FCAE"/>
@@ -11656,7 +12587,7 @@
       </w:rPr>
     </w:lvl>
   </w:abstractNum>
-  <w:abstractNum w:abstractNumId="12" w15:restartNumberingAfterBreak="0">
+  <w:abstractNum w:abstractNumId="13" w15:restartNumberingAfterBreak="0">
     <w:nsid w:val="3B84656F"/>
     <w:multiLevelType w:val="hybridMultilevel"/>
     <w:tmpl w:val="63B81DFE"/>
@@ -11742,7 +12673,7 @@
       </w:pPr>
     </w:lvl>
   </w:abstractNum>
-  <w:abstractNum w:abstractNumId="13" w15:restartNumberingAfterBreak="0">
+  <w:abstractNum w:abstractNumId="14" w15:restartNumberingAfterBreak="0">
     <w:nsid w:val="3DEA7C6C"/>
     <w:multiLevelType w:val="multilevel"/>
     <w:tmpl w:val="05F84424"/>
@@ -11855,7 +12786,7 @@
       </w:pPr>
     </w:lvl>
   </w:abstractNum>
-  <w:abstractNum w:abstractNumId="14" w15:restartNumberingAfterBreak="0">
+  <w:abstractNum w:abstractNumId="15" w15:restartNumberingAfterBreak="0">
     <w:nsid w:val="40A40A01"/>
     <w:multiLevelType w:val="hybridMultilevel"/>
     <w:tmpl w:val="CE04F62C"/>
@@ -11968,7 +12899,7 @@
       </w:rPr>
     </w:lvl>
   </w:abstractNum>
-  <w:abstractNum w:abstractNumId="15" w15:restartNumberingAfterBreak="0">
+  <w:abstractNum w:abstractNumId="16" w15:restartNumberingAfterBreak="0">
     <w:nsid w:val="456F65A9"/>
     <w:multiLevelType w:val="hybridMultilevel"/>
     <w:tmpl w:val="A5BCAAF2"/>
@@ -12054,7 +12985,7 @@
       </w:pPr>
     </w:lvl>
   </w:abstractNum>
-  <w:abstractNum w:abstractNumId="16" w15:restartNumberingAfterBreak="0">
+  <w:abstractNum w:abstractNumId="17" w15:restartNumberingAfterBreak="0">
     <w:nsid w:val="45EE7D7E"/>
     <w:multiLevelType w:val="hybridMultilevel"/>
     <w:tmpl w:val="53A40B40"/>
@@ -12167,7 +13098,7 @@
       </w:rPr>
     </w:lvl>
   </w:abstractNum>
-  <w:abstractNum w:abstractNumId="17" w15:restartNumberingAfterBreak="0">
+  <w:abstractNum w:abstractNumId="18" w15:restartNumberingAfterBreak="0">
     <w:nsid w:val="4B360BD4"/>
     <w:multiLevelType w:val="hybridMultilevel"/>
     <w:tmpl w:val="0472DF62"/>
@@ -12280,7 +13211,7 @@
       </w:rPr>
     </w:lvl>
   </w:abstractNum>
-  <w:abstractNum w:abstractNumId="18" w15:restartNumberingAfterBreak="0">
+  <w:abstractNum w:abstractNumId="19" w15:restartNumberingAfterBreak="0">
     <w:nsid w:val="4B9A193E"/>
     <w:multiLevelType w:val="hybridMultilevel"/>
     <w:tmpl w:val="3748486E"/>
@@ -12366,7 +13297,7 @@
       </w:pPr>
     </w:lvl>
   </w:abstractNum>
-  <w:abstractNum w:abstractNumId="19" w15:restartNumberingAfterBreak="0">
+  <w:abstractNum w:abstractNumId="20" w15:restartNumberingAfterBreak="0">
     <w:nsid w:val="4D655B3D"/>
     <w:multiLevelType w:val="multilevel"/>
     <w:tmpl w:val="1410EF0A"/>
@@ -12479,7 +13410,7 @@
       </w:pPr>
     </w:lvl>
   </w:abstractNum>
-  <w:abstractNum w:abstractNumId="20" w15:restartNumberingAfterBreak="0">
+  <w:abstractNum w:abstractNumId="21" w15:restartNumberingAfterBreak="0">
     <w:nsid w:val="566A64C7"/>
     <w:multiLevelType w:val="hybridMultilevel"/>
     <w:tmpl w:val="DA021A2A"/>
@@ -12565,7 +13496,119 @@
       </w:pPr>
     </w:lvl>
   </w:abstractNum>
-  <w:abstractNum w:abstractNumId="21" w15:restartNumberingAfterBreak="0">
+  <w:abstractNum w:abstractNumId="22" w15:restartNumberingAfterBreak="0">
+    <w:nsid w:val="5B5E6472"/>
+    <w:multiLevelType w:val="hybridMultilevel"/>
+    <w:tmpl w:val="3442256E"/>
+    <w:lvl w:ilvl="0" w:tplc="1C090001">
+      <w:start w:val="1"/>
+      <w:numFmt w:val="bullet"/>
+      <w:lvlText w:val=""/>
+      <w:lvlJc w:val="left"/>
+      <w:pPr>
+        <w:ind w:left="720" w:hanging="360"/>
+      </w:pPr>
+      <w:rPr>
+        <w:rFonts w:ascii="Symbol" w:hAnsi="Symbol" w:hint="default"/>
+      </w:rPr>
+    </w:lvl>
+    <w:lvl w:ilvl="1" w:tplc="F8545196">
+      <w:numFmt w:val="bullet"/>
+      <w:lvlText w:val="-"/>
+      <w:lvlJc w:val="left"/>
+      <w:pPr>
+        <w:ind w:left="1440" w:hanging="360"/>
+      </w:pPr>
+      <w:rPr>
+        <w:rFonts w:ascii="Aptos" w:eastAsiaTheme="minorEastAsia" w:hAnsi="Aptos" w:cstheme="minorBidi" w:hint="default"/>
+      </w:rPr>
+    </w:lvl>
+    <w:lvl w:ilvl="2" w:tplc="1C090005" w:tentative="1">
+      <w:start w:val="1"/>
+      <w:numFmt w:val="bullet"/>
+      <w:lvlText w:val=""/>
+      <w:lvlJc w:val="left"/>
+      <w:pPr>
+        <w:ind w:left="2160" w:hanging="360"/>
+      </w:pPr>
+      <w:rPr>
+        <w:rFonts w:ascii="Wingdings" w:hAnsi="Wingdings" w:hint="default"/>
+      </w:rPr>
+    </w:lvl>
+    <w:lvl w:ilvl="3" w:tplc="1C090001" w:tentative="1">
+      <w:start w:val="1"/>
+      <w:numFmt w:val="bullet"/>
+      <w:lvlText w:val=""/>
+      <w:lvlJc w:val="left"/>
+      <w:pPr>
+        <w:ind w:left="2880" w:hanging="360"/>
+      </w:pPr>
+      <w:rPr>
+        <w:rFonts w:ascii="Symbol" w:hAnsi="Symbol" w:hint="default"/>
+      </w:rPr>
+    </w:lvl>
+    <w:lvl w:ilvl="4" w:tplc="1C090003" w:tentative="1">
+      <w:start w:val="1"/>
+      <w:numFmt w:val="bullet"/>
+      <w:lvlText w:val="o"/>
+      <w:lvlJc w:val="left"/>
+      <w:pPr>
+        <w:ind w:left="3600" w:hanging="360"/>
+      </w:pPr>
+      <w:rPr>
+        <w:rFonts w:ascii="Courier New" w:hAnsi="Courier New" w:cs="Courier New" w:hint="default"/>
+      </w:rPr>
+    </w:lvl>
+    <w:lvl w:ilvl="5" w:tplc="1C090005" w:tentative="1">
+      <w:start w:val="1"/>
+      <w:numFmt w:val="bullet"/>
+      <w:lvlText w:val=""/>
+      <w:lvlJc w:val="left"/>
+      <w:pPr>
+        <w:ind w:left="4320" w:hanging="360"/>
+      </w:pPr>
+      <w:rPr>
+        <w:rFonts w:ascii="Wingdings" w:hAnsi="Wingdings" w:hint="default"/>
+      </w:rPr>
+    </w:lvl>
+    <w:lvl w:ilvl="6" w:tplc="1C090001" w:tentative="1">
+      <w:start w:val="1"/>
+      <w:numFmt w:val="bullet"/>
+      <w:lvlText w:val=""/>
+      <w:lvlJc w:val="left"/>
+      <w:pPr>
+        <w:ind w:left="5040" w:hanging="360"/>
+      </w:pPr>
+      <w:rPr>
+        <w:rFonts w:ascii="Symbol" w:hAnsi="Symbol" w:hint="default"/>
+      </w:rPr>
+    </w:lvl>
+    <w:lvl w:ilvl="7" w:tplc="1C090003" w:tentative="1">
+      <w:start w:val="1"/>
+      <w:numFmt w:val="bullet"/>
+      <w:lvlText w:val="o"/>
+      <w:lvlJc w:val="left"/>
+      <w:pPr>
+        <w:ind w:left="5760" w:hanging="360"/>
+      </w:pPr>
+      <w:rPr>
+        <w:rFonts w:ascii="Courier New" w:hAnsi="Courier New" w:cs="Courier New" w:hint="default"/>
+      </w:rPr>
+    </w:lvl>
+    <w:lvl w:ilvl="8" w:tplc="1C090005" w:tentative="1">
+      <w:start w:val="1"/>
+      <w:numFmt w:val="bullet"/>
+      <w:lvlText w:val=""/>
+      <w:lvlJc w:val="left"/>
+      <w:pPr>
+        <w:ind w:left="6480" w:hanging="360"/>
+      </w:pPr>
+      <w:rPr>
+        <w:rFonts w:ascii="Wingdings" w:hAnsi="Wingdings" w:hint="default"/>
+      </w:rPr>
+    </w:lvl>
+  </w:abstractNum>
+  <w:abstractNum w:abstractNumId="23" w15:restartNumberingAfterBreak="0">
     <w:nsid w:val="5E2C07CC"/>
     <w:multiLevelType w:val="hybridMultilevel"/>
     <w:tmpl w:val="9A985A7C"/>
@@ -12678,7 +13721,7 @@
       </w:rPr>
     </w:lvl>
   </w:abstractNum>
-  <w:abstractNum w:abstractNumId="22" w15:restartNumberingAfterBreak="0">
+  <w:abstractNum w:abstractNumId="24" w15:restartNumberingAfterBreak="0">
     <w:nsid w:val="5FBA3D83"/>
     <w:multiLevelType w:val="hybridMultilevel"/>
     <w:tmpl w:val="05E44238"/>
@@ -12791,7 +13834,7 @@
       </w:rPr>
     </w:lvl>
   </w:abstractNum>
-  <w:abstractNum w:abstractNumId="23" w15:restartNumberingAfterBreak="0">
+  <w:abstractNum w:abstractNumId="25" w15:restartNumberingAfterBreak="0">
     <w:nsid w:val="62657766"/>
     <w:multiLevelType w:val="hybridMultilevel"/>
     <w:tmpl w:val="AE964604"/>
@@ -12877,7 +13920,7 @@
       </w:pPr>
     </w:lvl>
   </w:abstractNum>
-  <w:abstractNum w:abstractNumId="24" w15:restartNumberingAfterBreak="0">
+  <w:abstractNum w:abstractNumId="26" w15:restartNumberingAfterBreak="0">
     <w:nsid w:val="64B54E82"/>
     <w:multiLevelType w:val="hybridMultilevel"/>
     <w:tmpl w:val="3EC8CA5A"/>
@@ -12963,7 +14006,7 @@
       </w:pPr>
     </w:lvl>
   </w:abstractNum>
-  <w:abstractNum w:abstractNumId="25" w15:restartNumberingAfterBreak="0">
+  <w:abstractNum w:abstractNumId="27" w15:restartNumberingAfterBreak="0">
     <w:nsid w:val="6643642F"/>
     <w:multiLevelType w:val="hybridMultilevel"/>
     <w:tmpl w:val="50BCD246"/>
@@ -13076,7 +14119,7 @@
       </w:rPr>
     </w:lvl>
   </w:abstractNum>
-  <w:abstractNum w:abstractNumId="26" w15:restartNumberingAfterBreak="0">
+  <w:abstractNum w:abstractNumId="28" w15:restartNumberingAfterBreak="0">
     <w:nsid w:val="665523F9"/>
     <w:multiLevelType w:val="hybridMultilevel"/>
     <w:tmpl w:val="757A58B8"/>
@@ -13162,7 +14205,7 @@
       </w:pPr>
     </w:lvl>
   </w:abstractNum>
-  <w:abstractNum w:abstractNumId="27" w15:restartNumberingAfterBreak="0">
+  <w:abstractNum w:abstractNumId="29" w15:restartNumberingAfterBreak="0">
     <w:nsid w:val="6B4216D2"/>
     <w:multiLevelType w:val="hybridMultilevel"/>
     <w:tmpl w:val="6582B7C6"/>
@@ -13275,7 +14318,7 @@
       </w:rPr>
     </w:lvl>
   </w:abstractNum>
-  <w:abstractNum w:abstractNumId="28" w15:restartNumberingAfterBreak="0">
+  <w:abstractNum w:abstractNumId="30" w15:restartNumberingAfterBreak="0">
     <w:nsid w:val="6C293120"/>
     <w:multiLevelType w:val="hybridMultilevel"/>
     <w:tmpl w:val="B88ED8FA"/>
@@ -13361,7 +14404,7 @@
       </w:pPr>
     </w:lvl>
   </w:abstractNum>
-  <w:abstractNum w:abstractNumId="29" w15:restartNumberingAfterBreak="0">
+  <w:abstractNum w:abstractNumId="31" w15:restartNumberingAfterBreak="0">
     <w:nsid w:val="6C375849"/>
     <w:multiLevelType w:val="hybridMultilevel"/>
     <w:tmpl w:val="439ACA98"/>
@@ -13474,7 +14517,7 @@
       </w:rPr>
     </w:lvl>
   </w:abstractNum>
-  <w:abstractNum w:abstractNumId="30" w15:restartNumberingAfterBreak="0">
+  <w:abstractNum w:abstractNumId="32" w15:restartNumberingAfterBreak="0">
     <w:nsid w:val="6D3C5EC2"/>
     <w:multiLevelType w:val="hybridMultilevel"/>
     <w:tmpl w:val="F79CAA9E"/>
@@ -13587,7 +14630,7 @@
       </w:rPr>
     </w:lvl>
   </w:abstractNum>
-  <w:abstractNum w:abstractNumId="31" w15:restartNumberingAfterBreak="0">
+  <w:abstractNum w:abstractNumId="33" w15:restartNumberingAfterBreak="0">
     <w:nsid w:val="6D756DD1"/>
     <w:multiLevelType w:val="multilevel"/>
     <w:tmpl w:val="85AED1BE"/>
@@ -13732,7 +14775,7 @@
       </w:rPr>
     </w:lvl>
   </w:abstractNum>
-  <w:abstractNum w:abstractNumId="32" w15:restartNumberingAfterBreak="0">
+  <w:abstractNum w:abstractNumId="34" w15:restartNumberingAfterBreak="0">
     <w:nsid w:val="71732289"/>
     <w:multiLevelType w:val="hybridMultilevel"/>
     <w:tmpl w:val="12E8B5A0"/>
@@ -13845,7 +14888,7 @@
       </w:rPr>
     </w:lvl>
   </w:abstractNum>
-  <w:abstractNum w:abstractNumId="33" w15:restartNumberingAfterBreak="0">
+  <w:abstractNum w:abstractNumId="35" w15:restartNumberingAfterBreak="0">
     <w:nsid w:val="7297681C"/>
     <w:multiLevelType w:val="multilevel"/>
     <w:tmpl w:val="92A8DE46"/>
@@ -13990,7 +15033,7 @@
       </w:rPr>
     </w:lvl>
   </w:abstractNum>
-  <w:abstractNum w:abstractNumId="34" w15:restartNumberingAfterBreak="0">
+  <w:abstractNum w:abstractNumId="36" w15:restartNumberingAfterBreak="0">
     <w:nsid w:val="7C756C83"/>
     <w:multiLevelType w:val="hybridMultilevel"/>
     <w:tmpl w:val="42F0439E"/>
@@ -14104,163 +15147,169 @@
     </w:lvl>
   </w:abstractNum>
   <w:num w:numId="1" w16cid:durableId="528881530">
+    <w:abstractNumId w:val="16"/>
+  </w:num>
+  <w:num w:numId="2" w16cid:durableId="1045443330">
+    <w:abstractNumId w:val="3"/>
+  </w:num>
+  <w:num w:numId="3" w16cid:durableId="1346713282">
+    <w:abstractNumId w:val="27"/>
+  </w:num>
+  <w:num w:numId="4" w16cid:durableId="1103643947">
+    <w:abstractNumId w:val="13"/>
+  </w:num>
+  <w:num w:numId="5" w16cid:durableId="1907758380">
+    <w:abstractNumId w:val="23"/>
+  </w:num>
+  <w:num w:numId="6" w16cid:durableId="1055740158">
+    <w:abstractNumId w:val="32"/>
+  </w:num>
+  <w:num w:numId="7" w16cid:durableId="212734165">
+    <w:abstractNumId w:val="25"/>
+  </w:num>
+  <w:num w:numId="8" w16cid:durableId="2012758280">
+    <w:abstractNumId w:val="6"/>
+  </w:num>
+  <w:num w:numId="9" w16cid:durableId="1734886313">
+    <w:abstractNumId w:val="34"/>
+  </w:num>
+  <w:num w:numId="10" w16cid:durableId="118845281">
+    <w:abstractNumId w:val="10"/>
+  </w:num>
+  <w:num w:numId="11" w16cid:durableId="57024038">
     <w:abstractNumId w:val="15"/>
   </w:num>
-  <w:num w:numId="2" w16cid:durableId="1045443330">
-    <w:abstractNumId w:val="2"/>
+  <w:num w:numId="12" w16cid:durableId="1315403771">
+    <w:abstractNumId w:val="9"/>
   </w:num>
-  <w:num w:numId="3" w16cid:durableId="1346713282">
-    <w:abstractNumId w:val="25"/>
+  <w:num w:numId="13" w16cid:durableId="1707100621">
+    <w:abstractNumId w:val="4"/>
   </w:num>
-  <w:num w:numId="4" w16cid:durableId="1103643947">
-    <w:abstractNumId w:val="12"/>
+  <w:num w:numId="14" w16cid:durableId="149755890">
+    <w:abstractNumId w:val="18"/>
   </w:num>
-  <w:num w:numId="5" w16cid:durableId="1907758380">
+  <w:num w:numId="15" w16cid:durableId="1726681254">
+    <w:abstractNumId w:val="35"/>
+  </w:num>
+  <w:num w:numId="16" w16cid:durableId="397358882">
     <w:abstractNumId w:val="21"/>
   </w:num>
-  <w:num w:numId="6" w16cid:durableId="1055740158">
-    <w:abstractNumId w:val="30"/>
+  <w:num w:numId="17" w16cid:durableId="1739739650">
+    <w:abstractNumId w:val="19"/>
   </w:num>
-  <w:num w:numId="7" w16cid:durableId="212734165">
-    <w:abstractNumId w:val="23"/>
+  <w:num w:numId="18" w16cid:durableId="1363432598">
+    <w:abstractNumId w:val="7"/>
   </w:num>
-  <w:num w:numId="8" w16cid:durableId="2012758280">
-    <w:abstractNumId w:val="5"/>
+  <w:num w:numId="19" w16cid:durableId="1031304332">
+    <w:abstractNumId w:val="36"/>
   </w:num>
-  <w:num w:numId="9" w16cid:durableId="1734886313">
-    <w:abstractNumId w:val="32"/>
-  </w:num>
-  <w:num w:numId="10" w16cid:durableId="118845281">
-    <w:abstractNumId w:val="9"/>
-  </w:num>
-  <w:num w:numId="11" w16cid:durableId="57024038">
-    <w:abstractNumId w:val="14"/>
-  </w:num>
-  <w:num w:numId="12" w16cid:durableId="1315403771">
-    <w:abstractNumId w:val="8"/>
-  </w:num>
-  <w:num w:numId="13" w16cid:durableId="1707100621">
-    <w:abstractNumId w:val="3"/>
-  </w:num>
-  <w:num w:numId="14" w16cid:durableId="149755890">
-    <w:abstractNumId w:val="17"/>
-  </w:num>
-  <w:num w:numId="15" w16cid:durableId="1726681254">
+  <w:num w:numId="20" w16cid:durableId="2038851259">
     <w:abstractNumId w:val="33"/>
   </w:num>
-  <w:num w:numId="16" w16cid:durableId="397358882">
-    <w:abstractNumId w:val="20"/>
-  </w:num>
-  <w:num w:numId="17" w16cid:durableId="1739739650">
-    <w:abstractNumId w:val="18"/>
-  </w:num>
-  <w:num w:numId="18" w16cid:durableId="1363432598">
-    <w:abstractNumId w:val="6"/>
-  </w:num>
-  <w:num w:numId="19" w16cid:durableId="1031304332">
-    <w:abstractNumId w:val="34"/>
-  </w:num>
-  <w:num w:numId="20" w16cid:durableId="2038851259">
-    <w:abstractNumId w:val="31"/>
-  </w:num>
   <w:num w:numId="21" w16cid:durableId="700058295">
-    <w:abstractNumId w:val="31"/>
+    <w:abstractNumId w:val="33"/>
     <w:lvlOverride w:ilvl="1">
       <w:startOverride w:val="2"/>
     </w:lvlOverride>
   </w:num>
   <w:num w:numId="22" w16cid:durableId="269435538">
-    <w:abstractNumId w:val="31"/>
+    <w:abstractNumId w:val="33"/>
     <w:lvlOverride w:ilvl="1">
       <w:startOverride w:val="3"/>
     </w:lvlOverride>
   </w:num>
   <w:num w:numId="23" w16cid:durableId="1655059900">
-    <w:abstractNumId w:val="31"/>
+    <w:abstractNumId w:val="33"/>
     <w:lvlOverride w:ilvl="1">
       <w:startOverride w:val="4"/>
     </w:lvlOverride>
   </w:num>
   <w:num w:numId="24" w16cid:durableId="278606480">
-    <w:abstractNumId w:val="31"/>
+    <w:abstractNumId w:val="33"/>
     <w:lvlOverride w:ilvl="1">
       <w:startOverride w:val="5"/>
     </w:lvlOverride>
   </w:num>
   <w:num w:numId="25" w16cid:durableId="1149709331">
-    <w:abstractNumId w:val="31"/>
+    <w:abstractNumId w:val="33"/>
     <w:lvlOverride w:ilvl="1">
       <w:startOverride w:val="6"/>
     </w:lvlOverride>
   </w:num>
   <w:num w:numId="26" w16cid:durableId="1647973538">
-    <w:abstractNumId w:val="31"/>
+    <w:abstractNumId w:val="33"/>
     <w:lvlOverride w:ilvl="1">
       <w:startOverride w:val="7"/>
     </w:lvlOverride>
   </w:num>
   <w:num w:numId="27" w16cid:durableId="1104886883">
-    <w:abstractNumId w:val="31"/>
+    <w:abstractNumId w:val="33"/>
     <w:lvlOverride w:ilvl="1">
       <w:startOverride w:val="8"/>
     </w:lvlOverride>
   </w:num>
   <w:num w:numId="28" w16cid:durableId="1901478924">
-    <w:abstractNumId w:val="31"/>
+    <w:abstractNumId w:val="33"/>
     <w:lvlOverride w:ilvl="1">
       <w:startOverride w:val="9"/>
     </w:lvlOverride>
   </w:num>
   <w:num w:numId="29" w16cid:durableId="949169553">
-    <w:abstractNumId w:val="31"/>
+    <w:abstractNumId w:val="33"/>
     <w:lvlOverride w:ilvl="1">
       <w:startOverride w:val="10"/>
     </w:lvlOverride>
   </w:num>
   <w:num w:numId="30" w16cid:durableId="1202670772">
-    <w:abstractNumId w:val="27"/>
+    <w:abstractNumId w:val="29"/>
   </w:num>
   <w:num w:numId="31" w16cid:durableId="376586653">
-    <w:abstractNumId w:val="29"/>
+    <w:abstractNumId w:val="31"/>
   </w:num>
   <w:num w:numId="32" w16cid:durableId="1631745306">
-    <w:abstractNumId w:val="16"/>
+    <w:abstractNumId w:val="17"/>
   </w:num>
   <w:num w:numId="33" w16cid:durableId="138570178">
     <w:abstractNumId w:val="1"/>
   </w:num>
   <w:num w:numId="34" w16cid:durableId="1090664870">
+    <w:abstractNumId w:val="26"/>
+  </w:num>
+  <w:num w:numId="35" w16cid:durableId="192226972">
+    <w:abstractNumId w:val="28"/>
+  </w:num>
+  <w:num w:numId="36" w16cid:durableId="635531226">
+    <w:abstractNumId w:val="12"/>
+  </w:num>
+  <w:num w:numId="37" w16cid:durableId="429660951">
     <w:abstractNumId w:val="24"/>
   </w:num>
-  <w:num w:numId="35" w16cid:durableId="192226972">
-    <w:abstractNumId w:val="26"/>
-  </w:num>
-  <w:num w:numId="36" w16cid:durableId="635531226">
-    <w:abstractNumId w:val="11"/>
-  </w:num>
-  <w:num w:numId="37" w16cid:durableId="429660951">
-    <w:abstractNumId w:val="22"/>
-  </w:num>
   <w:num w:numId="38" w16cid:durableId="1954818631">
-    <w:abstractNumId w:val="19"/>
+    <w:abstractNumId w:val="20"/>
   </w:num>
   <w:num w:numId="39" w16cid:durableId="345908789">
     <w:abstractNumId w:val="0"/>
   </w:num>
   <w:num w:numId="40" w16cid:durableId="1145465482">
-    <w:abstractNumId w:val="13"/>
+    <w:abstractNumId w:val="14"/>
   </w:num>
   <w:num w:numId="41" w16cid:durableId="59643895">
-    <w:abstractNumId w:val="7"/>
+    <w:abstractNumId w:val="8"/>
   </w:num>
   <w:num w:numId="42" w16cid:durableId="906761844">
-    <w:abstractNumId w:val="4"/>
+    <w:abstractNumId w:val="5"/>
   </w:num>
   <w:num w:numId="43" w16cid:durableId="1689405602">
-    <w:abstractNumId w:val="10"/>
+    <w:abstractNumId w:val="11"/>
   </w:num>
   <w:num w:numId="44" w16cid:durableId="2018388850">
-    <w:abstractNumId w:val="28"/>
+    <w:abstractNumId w:val="30"/>
+  </w:num>
+  <w:num w:numId="45" w16cid:durableId="1227765041">
+    <w:abstractNumId w:val="22"/>
+  </w:num>
+  <w:num w:numId="46" w16cid:durableId="1790009934">
+    <w:abstractNumId w:val="2"/>
   </w:num>
   <w:numIdMacAtCleanup w:val="19"/>
 </w:numbering>
